--- a/labs/lab02/report/report.docx
+++ b/labs/lab02/report/report.docx
@@ -332,7 +332,7 @@
         <w:pStyle w:val="Compact"/>
       </w:pPr>
       <w:r>
-        <w:t xml:space="preserve">Установка git (рис.</w:t>
+        <w:t xml:space="preserve">Установка git(dnf install git) (рис.</w:t>
       </w:r>
       <w:r>
         <w:t xml:space="preserve"> </w:t>
@@ -417,7 +417,7 @@
         <w:pStyle w:val="Compact"/>
       </w:pPr>
       <w:r>
-        <w:t xml:space="preserve">Установка gh (рис.</w:t>
+        <w:t xml:space="preserve">Установка gh(dnf install gh) (рис.</w:t>
       </w:r>
       <w:r>
         <w:t xml:space="preserve"> </w:t>
@@ -443,14 +443,14 @@
       <w:r>
         <w:drawing>
           <wp:inline>
-            <wp:extent cx="5334000" cy="1227147"/>
+            <wp:extent cx="5334000" cy="1505300"/>
             <wp:effectExtent b="0" l="0" r="0" t="0"/>
             <wp:docPr descr="Figure 2: gh" title="" id="28" name="Picture"/>
             <a:graphic>
               <a:graphicData uri="http://schemas.openxmlformats.org/drawingml/2006/picture">
                 <pic:pic>
                   <pic:nvPicPr>
-                    <pic:cNvPr descr="image/26.png" id="29" name="Picture"/>
+                    <pic:cNvPr descr="image/28.png" id="29" name="Picture"/>
                     <pic:cNvPicPr>
                       <a:picLocks noChangeArrowheads="1" noChangeAspect="1"/>
                     </pic:cNvPicPr>
@@ -464,7 +464,7 @@
                   <pic:spPr bwMode="auto">
                     <a:xfrm>
                       <a:off x="0" y="0"/>
-                      <a:ext cx="5334000" cy="1227147"/>
+                      <a:ext cx="5334000" cy="1505300"/>
                     </a:xfrm>
                     <a:prstGeom prst="rect">
                       <a:avLst/>
@@ -521,7 +521,37 @@
         <w:pStyle w:val="Compact"/>
       </w:pPr>
       <w:r>
-        <w:t xml:space="preserve">Зададим имя и email владельца репозитория (рис.</w:t>
+        <w:t xml:space="preserve">Зададим имя и email владельца репозитория (git config –global user.name</w:t>
+      </w:r>
+      <w:r>
+        <w:t xml:space="preserve"> </w:t>
+      </w:r>
+      <w:r>
+        <w:t xml:space="preserve">“</w:t>
+      </w:r>
+      <w:r>
+        <w:t xml:space="preserve">Name Surname</w:t>
+      </w:r>
+      <w:r>
+        <w:t xml:space="preserve">”</w:t>
+      </w:r>
+      <w:r>
+        <w:t xml:space="preserve">, git config –global user.email</w:t>
+      </w:r>
+      <w:r>
+        <w:t xml:space="preserve"> </w:t>
+      </w:r>
+      <w:r>
+        <w:t xml:space="preserve">“</w:t>
+      </w:r>
+      <w:r>
+        <w:t xml:space="preserve">work@mail</w:t>
+      </w:r>
+      <w:r>
+        <w:t xml:space="preserve">”</w:t>
+      </w:r>
+      <w:r>
+        <w:t xml:space="preserve">) (рис.</w:t>
       </w:r>
       <w:r>
         <w:t xml:space="preserve"> </w:t>
@@ -606,7 +636,7 @@
         <w:pStyle w:val="Compact"/>
       </w:pPr>
       <w:r>
-        <w:t xml:space="preserve">Настроим utf-8 в выводе сообщений git (рис.</w:t>
+        <w:t xml:space="preserve">Настроим utf-8 в выводе сообщений git(git config –global core.quotepath false) (рис.</w:t>
       </w:r>
       <w:r>
         <w:t xml:space="preserve"> </w:t>
@@ -691,7 +721,7 @@
         <w:pStyle w:val="Compact"/>
       </w:pPr>
       <w:r>
-        <w:t xml:space="preserve">Зададим имя начальной ветки (будем называть её master) (рис.</w:t>
+        <w:t xml:space="preserve">Зададим имя начальной ветки(git config –global init.defaultBranch master) (будем называть её master) (рис.</w:t>
       </w:r>
       <w:r>
         <w:t xml:space="preserve"> </w:t>
@@ -776,7 +806,7 @@
         <w:pStyle w:val="Compact"/>
       </w:pPr>
       <w:r>
-        <w:t xml:space="preserve">Параметр autocrlf (рис.</w:t>
+        <w:t xml:space="preserve">Параметр autocrlf(git config –global core.autocrlf input) (рис.</w:t>
       </w:r>
       <w:r>
         <w:t xml:space="preserve"> </w:t>
@@ -861,7 +891,7 @@
         <w:pStyle w:val="Compact"/>
       </w:pPr>
       <w:r>
-        <w:t xml:space="preserve">Параметр safecrlf (рис.</w:t>
+        <w:t xml:space="preserve">Параметр safecrlf(git config –global core.safecrlf warn) (рис.</w:t>
       </w:r>
       <w:r>
         <w:t xml:space="preserve"> </w:t>
@@ -1069,7 +1099,7 @@
         <w:pStyle w:val="Compact"/>
       </w:pPr>
       <w:r>
-        <w:t xml:space="preserve">Генерируем ключ (рис.</w:t>
+        <w:t xml:space="preserve">Генерируем ключ(gpg –full-generate-key) (рис.</w:t>
       </w:r>
       <w:r>
         <w:t xml:space="preserve"> </w:t>
@@ -1350,7 +1380,7 @@
         <w:pStyle w:val="Compact"/>
       </w:pPr>
       <w:r>
-        <w:t xml:space="preserve">Выводим список ключей и копируем отпечаток приватного ключа (рис.</w:t>
+        <w:t xml:space="preserve">Выводим список ключей и копируем отпечаток приватного ключа (gpg –list-secret-keys –keyid-format LONG) (рис.</w:t>
       </w:r>
       <w:r>
         <w:t xml:space="preserve"> </w:t>
@@ -1435,7 +1465,16 @@
         <w:pStyle w:val="Compact"/>
       </w:pPr>
       <w:r>
-        <w:t xml:space="preserve">Cкопируйте ваш сгенерированный PGP ключ в буфер обмена (рис.</w:t>
+        <w:t xml:space="preserve">Cкопируйте ваш сгенерированный PGP ключ в буфер обмена (gpg –armor –export</w:t>
+      </w:r>
+      <w:r>
+        <w:t xml:space="preserve"> </w:t>
+      </w:r>
+      <w:r>
+        <w:t xml:space="preserve"> </w:t>
+      </w:r>
+      <w:r>
+        <w:t xml:space="preserve">| xclip -sel clip) (рис.</w:t>
       </w:r>
       <w:r>
         <w:t xml:space="preserve"> </w:t>
@@ -1620,7 +1659,13 @@
         <w:pStyle w:val="FirstParagraph"/>
       </w:pPr>
       <w:r>
-        <w:t xml:space="preserve">Используя введёный email, укажите Git применять его при подписи коммитов (рис.</w:t>
+        <w:t xml:space="preserve">Используя введёный email, укажите Git применять его при подписи коммитов (git config –global user.signingkey</w:t>
+      </w:r>
+      <w:r>
+        <w:t xml:space="preserve"> </w:t>
+      </w:r>
+      <w:r>
+        <w:t xml:space="preserve">, git config –global commit.gpgsign true, git config –global gpg.program $(which gpg2)) (рис.</w:t>
       </w:r>
       <w:r>
         <w:t xml:space="preserve"> </w:t>
@@ -1724,7 +1769,7 @@
         <w:pStyle w:val="Compact"/>
       </w:pPr>
       <w:r>
-        <w:t xml:space="preserve">Авторизоваться в gh (рис.</w:t>
+        <w:t xml:space="preserve">Авторизоваться в gh (gh auth login) (рис.</w:t>
       </w:r>
       <w:r>
         <w:t xml:space="preserve"> </w:t>
@@ -1828,7 +1873,7 @@
         <w:pStyle w:val="Compact"/>
       </w:pPr>
       <w:r>
-        <w:t xml:space="preserve">Создать шаблон рабочего пространства (рис.</w:t>
+        <w:t xml:space="preserve">Создать шаблон рабочего пространства(gh repo create study_2022-2023_os-intro –template=yamadharma/course-directory-student-template –public) (рис.</w:t>
       </w:r>
       <w:r>
         <w:t xml:space="preserve"> </w:t>
@@ -1962,7 +2007,7 @@
         <w:pStyle w:val="Compact"/>
       </w:pPr>
       <w:r>
-        <w:t xml:space="preserve">Файлы на сервере (рис.</w:t>
+        <w:t xml:space="preserve">Файлы на сервере (rm package.json) (рис.</w:t>
       </w:r>
       <w:r>
         <w:t xml:space="preserve"> </w:t>
